--- a/用户与用户组管理/查询用户与用户组.docx
+++ b/用户与用户组管理/查询用户与用户组.docx
@@ -63,8 +63,6 @@
         </w:rPr>
         <w:t>表示的内容如下</w:t>
       </w:r>
-      <w:bookmarkStart w:id="0" w:name="_GoBack"/>
-      <w:bookmarkEnd w:id="0"/>
     </w:p>
     <w:p>
       <w:pPr>
@@ -254,6 +252,233 @@
         <w:t>中的平均负载。</w:t>
       </w:r>
     </w:p>
+    <w:tbl>
+      <w:tblPr>
+        <w:tblStyle w:val="af7"/>
+        <w:tblW w:w="0" w:type="auto"/>
+        <w:tblLook w:val="04A0" w:firstRow="1" w:lastRow="0" w:firstColumn="1" w:lastColumn="0" w:noHBand="0" w:noVBand="1"/>
+      </w:tblPr>
+      <w:tblGrid>
+        <w:gridCol w:w="5477"/>
+        <w:gridCol w:w="5477"/>
+      </w:tblGrid>
+      <w:tr>
+        <w:tc>
+          <w:tcPr>
+            <w:tcW w:w="5477" w:type="dxa"/>
+          </w:tcPr>
+          <w:p>
+            <w:pPr>
+              <w:pStyle w:val="a0"/>
+              <w:ind w:firstLineChars="0" w:firstLine="0"/>
+              <w:rPr>
+                <w:rFonts w:hint="eastAsia"/>
+              </w:rPr>
+            </w:pPr>
+            <w:r>
+              <w:t>16</w:t>
+            </w:r>
+            <w:r>
+              <w:rPr>
+                <w:rFonts w:hint="eastAsia"/>
+              </w:rPr>
+              <w:t xml:space="preserve">:48:27 </w:t>
+            </w:r>
+          </w:p>
+        </w:tc>
+        <w:tc>
+          <w:tcPr>
+            <w:tcW w:w="5477" w:type="dxa"/>
+          </w:tcPr>
+          <w:p>
+            <w:pPr>
+              <w:pStyle w:val="a0"/>
+              <w:ind w:firstLineChars="0" w:firstLine="0"/>
+              <w:rPr>
+                <w:rFonts w:hint="eastAsia"/>
+              </w:rPr>
+            </w:pPr>
+            <w:r>
+              <w:rPr>
+                <w:rFonts w:hint="eastAsia"/>
+              </w:rPr>
+              <w:t>当前</w:t>
+            </w:r>
+            <w:r>
+              <w:t>系统时间</w:t>
+            </w:r>
+          </w:p>
+        </w:tc>
+      </w:tr>
+      <w:tr>
+        <w:tc>
+          <w:tcPr>
+            <w:tcW w:w="5477" w:type="dxa"/>
+          </w:tcPr>
+          <w:p>
+            <w:pPr>
+              <w:pStyle w:val="a0"/>
+              <w:ind w:firstLineChars="0" w:firstLine="0"/>
+              <w:rPr>
+                <w:rFonts w:hint="eastAsia"/>
+              </w:rPr>
+            </w:pPr>
+            <w:r>
+              <w:t>Up 7</w:t>
+            </w:r>
+            <w:r>
+              <w:rPr>
+                <w:rFonts w:hint="eastAsia"/>
+              </w:rPr>
+              <w:t>:47</w:t>
+            </w:r>
+          </w:p>
+        </w:tc>
+        <w:tc>
+          <w:tcPr>
+            <w:tcW w:w="5477" w:type="dxa"/>
+          </w:tcPr>
+          <w:p>
+            <w:pPr>
+              <w:pStyle w:val="a0"/>
+              <w:ind w:firstLineChars="0" w:firstLine="0"/>
+              <w:rPr>
+                <w:rFonts w:hint="eastAsia"/>
+              </w:rPr>
+            </w:pPr>
+            <w:r>
+              <w:rPr>
+                <w:rFonts w:hint="eastAsia"/>
+              </w:rPr>
+              <w:t>系统</w:t>
+            </w:r>
+            <w:r>
+              <w:t>从开机到现在的运行之间</w:t>
+            </w:r>
+          </w:p>
+        </w:tc>
+      </w:tr>
+      <w:tr>
+        <w:tc>
+          <w:tcPr>
+            <w:tcW w:w="5477" w:type="dxa"/>
+          </w:tcPr>
+          <w:p>
+            <w:pPr>
+              <w:pStyle w:val="a0"/>
+              <w:ind w:firstLineChars="0" w:firstLine="0"/>
+              <w:rPr>
+                <w:rFonts w:hint="eastAsia"/>
+              </w:rPr>
+            </w:pPr>
+            <w:r>
+              <w:rPr>
+                <w:rFonts w:hint="eastAsia"/>
+              </w:rPr>
+              <w:t xml:space="preserve">2 </w:t>
+            </w:r>
+            <w:r>
+              <w:t>users</w:t>
+            </w:r>
+          </w:p>
+        </w:tc>
+        <w:tc>
+          <w:tcPr>
+            <w:tcW w:w="5477" w:type="dxa"/>
+          </w:tcPr>
+          <w:p>
+            <w:pPr>
+              <w:pStyle w:val="a0"/>
+              <w:ind w:firstLineChars="0" w:firstLine="0"/>
+              <w:rPr>
+                <w:rFonts w:hint="eastAsia"/>
+              </w:rPr>
+            </w:pPr>
+            <w:r>
+              <w:rPr>
+                <w:rFonts w:hint="eastAsia"/>
+              </w:rPr>
+              <w:t>当前</w:t>
+            </w:r>
+            <w:r>
+              <w:t>登录系统</w:t>
+            </w:r>
+            <w:r>
+              <w:rPr>
+                <w:rFonts w:hint="eastAsia"/>
+              </w:rPr>
+              <w:t>的</w:t>
+            </w:r>
+            <w:r>
+              <w:t>用户数</w:t>
+            </w:r>
+          </w:p>
+        </w:tc>
+      </w:tr>
+      <w:tr>
+        <w:tc>
+          <w:tcPr>
+            <w:tcW w:w="5477" w:type="dxa"/>
+          </w:tcPr>
+          <w:p>
+            <w:pPr>
+              <w:pStyle w:val="a0"/>
+              <w:ind w:firstLineChars="0" w:firstLine="0"/>
+            </w:pPr>
+            <w:r>
+              <w:t>Load average:0.00, 0.00, 0,00</w:t>
+            </w:r>
+          </w:p>
+        </w:tc>
+        <w:tc>
+          <w:tcPr>
+            <w:tcW w:w="5477" w:type="dxa"/>
+          </w:tcPr>
+          <w:p>
+            <w:pPr>
+              <w:pStyle w:val="a0"/>
+              <w:ind w:firstLineChars="0" w:firstLine="0"/>
+              <w:rPr>
+                <w:rFonts w:hint="eastAsia"/>
+              </w:rPr>
+            </w:pPr>
+            <w:r>
+              <w:rPr>
+                <w:rFonts w:hint="eastAsia"/>
+              </w:rPr>
+              <w:t>表示</w:t>
+            </w:r>
+            <w:r>
+              <w:t>系统在</w:t>
+            </w:r>
+            <w:r>
+              <w:rPr>
+                <w:rFonts w:hint="eastAsia"/>
+              </w:rPr>
+              <w:t>1</w:t>
+            </w:r>
+            <w:r>
+              <w:t>min,5min,15min</w:t>
+            </w:r>
+            <w:r>
+              <w:rPr>
+                <w:rFonts w:hint="eastAsia"/>
+              </w:rPr>
+              <w:t>的</w:t>
+            </w:r>
+            <w:r>
+              <w:t>繁忙程度</w:t>
+            </w:r>
+          </w:p>
+        </w:tc>
+      </w:tr>
+    </w:tbl>
+    <w:p>
+      <w:pPr>
+        <w:pStyle w:val="a0"/>
+        <w:ind w:firstLine="480"/>
+      </w:pPr>
+    </w:p>
     <w:p>
       <w:pPr>
         <w:pStyle w:val="a4"/>
@@ -388,6 +613,16 @@
     </w:p>
     <w:p>
       <w:pPr>
+        <w:keepLines w:val="0"/>
+        <w:spacing w:line="276" w:lineRule="auto"/>
+        <w:ind w:firstLineChars="0" w:firstLine="0"/>
+      </w:pPr>
+      <w:r>
+        <w:br w:type="page"/>
+      </w:r>
+    </w:p>
+    <w:p>
+      <w:pPr>
         <w:pStyle w:val="a4"/>
         <w:ind w:left="284" w:firstLine="480"/>
       </w:pPr>
@@ -577,7 +812,6 @@
         <w:rPr>
           <w:rFonts w:hint="eastAsia"/>
         </w:rPr>
-        <w:lastRenderedPageBreak/>
         <w:t>使用功能</w:t>
       </w:r>
       <w:r>
@@ -598,6 +832,9 @@
         <w:pStyle w:val="2"/>
         <w:ind w:firstLine="700"/>
       </w:pPr>
+      <w:r>
+        <w:t>3.</w:t>
+      </w:r>
       <w:r>
         <w:t xml:space="preserve">Su </w:t>
       </w:r>
@@ -633,7 +870,13 @@
         <w:rPr>
           <w:rFonts w:hint="eastAsia"/>
         </w:rPr>
-        <w:t>总，经常会遇到的问题是一个普通用户在安装，删除程序时权限不够，就需要暂时赋予它高级权限，有两种方式，第一种就是使用</w:t>
+        <w:t>中</w:t>
+      </w:r>
+      <w:r>
+        <w:rPr>
+          <w:rFonts w:hint="eastAsia"/>
+        </w:rPr>
+        <w:t>，经常会遇到的问题是一个普通用户在安装，删除程序时权限不够，就需要暂时赋予它高级权限，有两种方式，第一种就是使用</w:t>
       </w:r>
       <w:r>
         <w:t>su</w:t>
@@ -671,21 +914,32 @@
         </w:rPr>
         <w:t>密码会被人知道；</w:t>
       </w:r>
-    </w:p>
-    <w:p>
-      <w:pPr>
-        <w:keepLines w:val="0"/>
-        <w:widowControl w:val="0"/>
-        <w:numPr>
-          <w:ilvl w:val="0"/>
-          <w:numId w:val="16"/>
-        </w:numPr>
-        <w:spacing w:before="120" w:after="120" w:line="360" w:lineRule="auto"/>
-        <w:ind w:left="284" w:firstLineChars="150" w:firstLine="360"/>
-        <w:jc w:val="both"/>
-      </w:pPr>
-      <w:r>
-        <w:t xml:space="preserve">So this is not the recommanded way to perform command as root, because the security way is less people known root code. </w:t>
+      <w:r>
+        <w:rPr>
+          <w:rFonts w:hint="eastAsia"/>
+        </w:rPr>
+        <w:t>所以</w:t>
+      </w:r>
+      <w:r>
+        <w:t>这种</w:t>
+      </w:r>
+      <w:r>
+        <w:rPr>
+          <w:rFonts w:hint="eastAsia"/>
+        </w:rPr>
+        <w:t>方式</w:t>
+      </w:r>
+      <w:r>
+        <w:t>不被推荐，因为它会让</w:t>
+      </w:r>
+      <w:r>
+        <w:rPr>
+          <w:rFonts w:hint="eastAsia"/>
+        </w:rPr>
+        <w:t>管理</w:t>
+      </w:r>
+      <w:r>
+        <w:t>员密码泄露</w:t>
       </w:r>
     </w:p>
     <w:p>
@@ -774,6 +1028,9 @@
         <w:ind w:firstLine="700"/>
       </w:pPr>
       <w:r>
+        <w:t>4.</w:t>
+      </w:r>
+      <w:r>
         <w:t>Sudo</w:t>
       </w:r>
       <w:r>
@@ -848,10 +1105,32 @@
         <w:pStyle w:val="a4"/>
         <w:ind w:left="1040" w:firstLine="480"/>
       </w:pPr>
+    </w:p>
+    <w:p>
+      <w:pPr>
+        <w:pStyle w:val="a4"/>
+        <w:ind w:left="1040" w:firstLine="480"/>
+      </w:pPr>
+    </w:p>
+    <w:p>
+      <w:pPr>
+        <w:pStyle w:val="a4"/>
+        <w:ind w:left="1040" w:firstLine="480"/>
+        <w:rPr>
+          <w:rFonts w:hint="eastAsia"/>
+        </w:rPr>
+      </w:pPr>
+    </w:p>
+    <w:p>
+      <w:pPr>
+        <w:pStyle w:val="a4"/>
+        <w:ind w:left="1040" w:firstLine="480"/>
+      </w:pPr>
       <w:r>
         <w:rPr>
           <w:noProof/>
         </w:rPr>
+        <w:lastRenderedPageBreak/>
         <w:drawing>
           <wp:inline distT="0" distB="0" distL="0" distR="0">
             <wp:extent cx="5267960" cy="1160145"/>
@@ -902,189 +1181,254 @@
         </w:drawing>
       </w:r>
     </w:p>
-    <w:p>
-      <w:pPr>
-        <w:keepLines w:val="0"/>
-        <w:widowControl w:val="0"/>
-        <w:numPr>
-          <w:ilvl w:val="1"/>
-          <w:numId w:val="16"/>
-        </w:numPr>
-        <w:spacing w:before="120" w:after="120" w:line="360" w:lineRule="auto"/>
-        <w:ind w:firstLineChars="0" w:firstLine="480"/>
-        <w:jc w:val="both"/>
-      </w:pPr>
-      <w:r>
-        <w:t>Root  all=(all) all</w:t>
-      </w:r>
-    </w:p>
-    <w:p>
-      <w:pPr>
-        <w:keepLines w:val="0"/>
-        <w:widowControl w:val="0"/>
-        <w:numPr>
-          <w:ilvl w:val="1"/>
-          <w:numId w:val="16"/>
-        </w:numPr>
-        <w:spacing w:before="120" w:after="120" w:line="360" w:lineRule="auto"/>
-        <w:ind w:firstLineChars="0" w:firstLine="480"/>
-        <w:jc w:val="both"/>
-      </w:pPr>
-      <w:r>
-        <w:t xml:space="preserve">Root </w:t>
-      </w:r>
-      <w:r>
-        <w:rPr>
-          <w:rFonts w:hint="eastAsia"/>
-        </w:rPr>
-        <w:t>表示当前用户名</w:t>
-      </w:r>
-    </w:p>
-    <w:p>
-      <w:pPr>
-        <w:keepLines w:val="0"/>
-        <w:widowControl w:val="0"/>
-        <w:numPr>
-          <w:ilvl w:val="1"/>
-          <w:numId w:val="16"/>
-        </w:numPr>
-        <w:spacing w:before="120" w:after="120" w:line="360" w:lineRule="auto"/>
-        <w:ind w:firstLineChars="0" w:firstLine="480"/>
-        <w:jc w:val="both"/>
-      </w:pPr>
-      <w:r>
-        <w:t xml:space="preserve">All   </w:t>
-      </w:r>
-      <w:r>
-        <w:rPr>
-          <w:rFonts w:hint="eastAsia"/>
-        </w:rPr>
-        <w:t>表示用户执行的地址，可以是</w:t>
-      </w:r>
-      <w:r>
-        <w:t>all</w:t>
-      </w:r>
-      <w:r>
-        <w:rPr>
-          <w:rFonts w:hint="eastAsia"/>
-        </w:rPr>
-        <w:t>，也可以是</w:t>
-      </w:r>
-      <w:r>
-        <w:t>192.168.1.10/24</w:t>
-      </w:r>
-      <w:r>
-        <w:rPr>
-          <w:rFonts w:hint="eastAsia"/>
-        </w:rPr>
-        <w:t>；表示从</w:t>
-      </w:r>
-      <w:r>
-        <w:t>10-24</w:t>
-      </w:r>
-      <w:r>
-        <w:rPr>
-          <w:rFonts w:hint="eastAsia"/>
-        </w:rPr>
-        <w:t>网段的地址可以执行；表示用户在哪里执行，</w:t>
-      </w:r>
-      <w:r>
-        <w:t>localhost</w:t>
-      </w:r>
-      <w:r>
-        <w:rPr>
-          <w:rFonts w:hint="eastAsia"/>
-        </w:rPr>
-        <w:t>表示本地机器</w:t>
-      </w:r>
-    </w:p>
+    <w:tbl>
+      <w:tblPr>
+        <w:tblStyle w:val="af7"/>
+        <w:tblW w:w="0" w:type="auto"/>
+        <w:tblInd w:w="1040" w:type="dxa"/>
+        <w:tblLook w:val="04A0" w:firstRow="1" w:lastRow="0" w:firstColumn="1" w:lastColumn="0" w:noHBand="0" w:noVBand="1"/>
+      </w:tblPr>
+      <w:tblGrid>
+        <w:gridCol w:w="4876"/>
+        <w:gridCol w:w="5038"/>
+      </w:tblGrid>
+      <w:tr>
+        <w:tc>
+          <w:tcPr>
+            <w:tcW w:w="4876" w:type="dxa"/>
+          </w:tcPr>
+          <w:p>
+            <w:pPr>
+              <w:pStyle w:val="a4"/>
+              <w:ind w:firstLineChars="0" w:firstLine="0"/>
+            </w:pPr>
+            <w:r>
+              <w:t>Root</w:t>
+            </w:r>
+          </w:p>
+        </w:tc>
+        <w:tc>
+          <w:tcPr>
+            <w:tcW w:w="5038" w:type="dxa"/>
+          </w:tcPr>
+          <w:p>
+            <w:pPr>
+              <w:pStyle w:val="a4"/>
+              <w:ind w:firstLineChars="0" w:firstLine="0"/>
+              <w:rPr>
+                <w:rFonts w:hint="eastAsia"/>
+              </w:rPr>
+            </w:pPr>
+            <w:r>
+              <w:rPr>
+                <w:rFonts w:hint="eastAsia"/>
+              </w:rPr>
+              <w:t>表示</w:t>
+            </w:r>
+            <w:r>
+              <w:t>当前用户名</w:t>
+            </w:r>
+          </w:p>
+        </w:tc>
+      </w:tr>
+      <w:tr>
+        <w:tc>
+          <w:tcPr>
+            <w:tcW w:w="4876" w:type="dxa"/>
+          </w:tcPr>
+          <w:p>
+            <w:pPr>
+              <w:pStyle w:val="a4"/>
+              <w:ind w:firstLineChars="0" w:firstLine="0"/>
+            </w:pPr>
+            <w:r>
+              <w:t>ALL</w:t>
+            </w:r>
+          </w:p>
+        </w:tc>
+        <w:tc>
+          <w:tcPr>
+            <w:tcW w:w="5038" w:type="dxa"/>
+          </w:tcPr>
+          <w:p>
+            <w:pPr>
+              <w:pStyle w:val="a4"/>
+              <w:ind w:firstLineChars="0" w:firstLine="0"/>
+              <w:rPr>
+                <w:rFonts w:hint="eastAsia"/>
+              </w:rPr>
+            </w:pPr>
+            <w:r>
+              <w:rPr>
+                <w:rFonts w:hint="eastAsia"/>
+              </w:rPr>
+              <w:t>表示</w:t>
+            </w:r>
+            <w:r>
+              <w:t>用户</w:t>
+            </w:r>
+            <w:r>
+              <w:rPr>
+                <w:rFonts w:hint="eastAsia"/>
+              </w:rPr>
+              <w:t>的</w:t>
+            </w:r>
+            <w:r>
+              <w:t>地址，</w:t>
+            </w:r>
+            <w:r>
+              <w:rPr>
+                <w:rFonts w:hint="eastAsia"/>
+              </w:rPr>
+              <w:t>all</w:t>
+            </w:r>
+            <w:r>
+              <w:t>表示所有</w:t>
+            </w:r>
+            <w:r>
+              <w:rPr>
+                <w:rFonts w:hint="eastAsia"/>
+              </w:rPr>
+              <w:t>网段</w:t>
+            </w:r>
+            <w:r>
+              <w:t>；也可以是</w:t>
+            </w:r>
+            <w:r>
+              <w:rPr>
+                <w:rFonts w:hint="eastAsia"/>
+              </w:rPr>
+              <w:t>192.168</w:t>
+            </w:r>
+            <w:r>
+              <w:t xml:space="preserve">.1.10/24; localhost </w:t>
+            </w:r>
+            <w:r>
+              <w:rPr>
+                <w:rFonts w:hint="eastAsia"/>
+              </w:rPr>
+              <w:t>表示</w:t>
+            </w:r>
+            <w:r>
+              <w:t>本地机器</w:t>
+            </w:r>
+          </w:p>
+        </w:tc>
+      </w:tr>
+      <w:tr>
+        <w:tc>
+          <w:tcPr>
+            <w:tcW w:w="4876" w:type="dxa"/>
+          </w:tcPr>
+          <w:p>
+            <w:pPr>
+              <w:pStyle w:val="a4"/>
+              <w:ind w:firstLineChars="0" w:firstLine="0"/>
+            </w:pPr>
+            <w:r>
+              <w:t>(ALL)</w:t>
+            </w:r>
+          </w:p>
+        </w:tc>
+        <w:tc>
+          <w:tcPr>
+            <w:tcW w:w="5038" w:type="dxa"/>
+          </w:tcPr>
+          <w:p>
+            <w:pPr>
+              <w:pStyle w:val="a4"/>
+              <w:ind w:firstLineChars="0" w:firstLine="0"/>
+              <w:rPr>
+                <w:rFonts w:hint="eastAsia"/>
+              </w:rPr>
+            </w:pPr>
+            <w:r>
+              <w:rPr>
+                <w:rFonts w:hint="eastAsia"/>
+              </w:rPr>
+              <w:t>表示</w:t>
+            </w:r>
+            <w:r>
+              <w:t>以谁的身份执行，</w:t>
+            </w:r>
+            <w:r>
+              <w:t>root</w:t>
+            </w:r>
+            <w:r>
+              <w:t>表示管理员</w:t>
+            </w:r>
+          </w:p>
+        </w:tc>
+      </w:tr>
+      <w:tr>
+        <w:tc>
+          <w:tcPr>
+            <w:tcW w:w="4876" w:type="dxa"/>
+          </w:tcPr>
+          <w:p>
+            <w:pPr>
+              <w:pStyle w:val="a4"/>
+              <w:ind w:firstLineChars="0" w:firstLine="0"/>
+            </w:pPr>
+            <w:r>
+              <w:t>ALL</w:t>
+            </w:r>
+          </w:p>
+        </w:tc>
+        <w:tc>
+          <w:tcPr>
+            <w:tcW w:w="5038" w:type="dxa"/>
+          </w:tcPr>
+          <w:p>
+            <w:pPr>
+              <w:pStyle w:val="a4"/>
+              <w:ind w:firstLineChars="0" w:firstLine="0"/>
+              <w:rPr>
+                <w:rFonts w:hint="eastAsia"/>
+              </w:rPr>
+            </w:pPr>
+            <w:r>
+              <w:rPr>
+                <w:rFonts w:hint="eastAsia"/>
+              </w:rPr>
+              <w:t>要执行</w:t>
+            </w:r>
+            <w:r>
+              <w:t>的命令，这里的命令使用命令所在的路径</w:t>
+            </w:r>
+            <w:r>
+              <w:rPr>
+                <w:rFonts w:hint="eastAsia"/>
+              </w:rPr>
+              <w:t>；</w:t>
+            </w:r>
+            <w:r>
+              <w:t>使用</w:t>
+            </w:r>
+            <w:r>
+              <w:t>which</w:t>
+            </w:r>
+            <w:r>
+              <w:t>来查看</w:t>
+            </w:r>
+            <w:r>
+              <w:rPr>
+                <w:rFonts w:hint="eastAsia"/>
+              </w:rPr>
+              <w:t>某个</w:t>
+            </w:r>
+            <w:r>
+              <w:t>命令所在的路径</w:t>
+            </w:r>
+          </w:p>
+        </w:tc>
+      </w:tr>
+    </w:tbl>
     <w:p>
       <w:pPr>
         <w:pStyle w:val="a4"/>
-        <w:keepLines w:val="0"/>
-        <w:widowControl w:val="0"/>
-        <w:numPr>
-          <w:ilvl w:val="1"/>
-          <w:numId w:val="16"/>
-        </w:numPr>
-        <w:spacing w:before="120" w:after="120" w:line="360" w:lineRule="auto"/>
-        <w:ind w:firstLineChars="0" w:firstLine="480"/>
-        <w:jc w:val="both"/>
-      </w:pPr>
-      <w:r>
-        <w:t>(all)</w:t>
-      </w:r>
-      <w:r>
-        <w:tab/>
-      </w:r>
-      <w:r>
-        <w:tab/>
-      </w:r>
-      <w:r>
-        <w:rPr>
-          <w:rFonts w:hint="eastAsia"/>
-        </w:rPr>
-        <w:t>表示以谁的身份来执行，</w:t>
-      </w:r>
-      <w:r>
-        <w:t>root</w:t>
-      </w:r>
-      <w:r>
-        <w:rPr>
-          <w:rFonts w:hint="eastAsia"/>
-        </w:rPr>
-        <w:t>表示以管理员身份；</w:t>
-      </w:r>
-    </w:p>
-    <w:p>
-      <w:pPr>
-        <w:pStyle w:val="a4"/>
-        <w:keepLines w:val="0"/>
-        <w:widowControl w:val="0"/>
-        <w:numPr>
-          <w:ilvl w:val="1"/>
-          <w:numId w:val="16"/>
-        </w:numPr>
-        <w:spacing w:before="120" w:after="120" w:line="360" w:lineRule="auto"/>
-        <w:ind w:firstLineChars="0" w:firstLine="480"/>
-        <w:jc w:val="both"/>
-      </w:pPr>
-      <w:r>
-        <w:t>All</w:t>
-      </w:r>
-      <w:r>
-        <w:tab/>
-      </w:r>
-      <w:r>
-        <w:tab/>
-      </w:r>
-      <w:r>
-        <w:rPr>
-          <w:rFonts w:hint="eastAsia"/>
-        </w:rPr>
-        <w:t>表示要执行的命令</w:t>
-      </w:r>
-      <w:r>
-        <w:rPr>
-          <w:rFonts w:hint="eastAsia"/>
-        </w:rPr>
-        <w:t xml:space="preserve"> </w:t>
-      </w:r>
-      <w:r>
-        <w:rPr>
-          <w:rFonts w:hint="eastAsia"/>
-        </w:rPr>
-        <w:t>，这里的命令需要的是命令的路径，使用</w:t>
-      </w:r>
-      <w:r>
-        <w:t>which comamnd</w:t>
-      </w:r>
-      <w:r>
-        <w:rPr>
-          <w:rFonts w:hint="eastAsia"/>
-        </w:rPr>
-        <w:t>来查看路径</w:t>
-      </w:r>
+        <w:ind w:left="1040" w:firstLine="480"/>
+      </w:pPr>
     </w:p>
     <w:p>
       <w:pPr>
@@ -1180,7 +1524,6 @@
         <w:rPr>
           <w:rFonts w:hint="eastAsia"/>
         </w:rPr>
-        <w:lastRenderedPageBreak/>
         <w:t>比如：</w:t>
       </w:r>
       <w:r>
@@ -1244,6 +1587,9 @@
         <w:spacing w:before="120" w:after="120" w:line="360" w:lineRule="auto"/>
         <w:ind w:left="1040" w:firstLine="480"/>
         <w:jc w:val="both"/>
+        <w:rPr>
+          <w:rFonts w:hint="eastAsia"/>
+        </w:rPr>
       </w:pPr>
       <w:r>
         <w:rPr>
@@ -1466,69 +1812,73 @@
     </w:p>
     <w:p>
       <w:pPr>
-        <w:pStyle w:val="a4"/>
-        <w:ind w:left="1040" w:firstLine="480"/>
-      </w:pPr>
-      <w:r>
-        <w:rPr>
-          <w:rFonts w:hint="eastAsia"/>
-        </w:rPr>
-        <w:t>使用</w:t>
-      </w:r>
-    </w:p>
-    <w:p>
-      <w:pPr>
         <w:keepLines w:val="0"/>
         <w:widowControl w:val="0"/>
-        <w:numPr>
-          <w:ilvl w:val="1"/>
-          <w:numId w:val="16"/>
-        </w:numPr>
         <w:spacing w:before="120" w:after="120" w:line="360" w:lineRule="auto"/>
-        <w:ind w:firstLineChars="0" w:firstLine="480"/>
+        <w:ind w:left="1520" w:firstLineChars="0" w:firstLine="0"/>
         <w:jc w:val="both"/>
         <w:rPr>
-          <w:color w:val="FF0000"/>
-        </w:rPr>
-      </w:pPr>
-      <w:r>
-        <w:rPr>
-          <w:color w:val="FF0000"/>
+          <w:rFonts w:hint="eastAsia"/>
+          <w:color w:val="C6BFAB" w:themeColor="accent5" w:themeTint="99"/>
+        </w:rPr>
+      </w:pPr>
+      <w:r>
+        <w:rPr>
+          <w:color w:val="C6BFAB" w:themeColor="accent5" w:themeTint="99"/>
         </w:rPr>
         <w:t xml:space="preserve">Sudo su – </w:t>
       </w:r>
       <w:r>
         <w:rPr>
           <w:rFonts w:hint="eastAsia"/>
-          <w:color w:val="FF0000"/>
+          <w:color w:val="C6BFAB" w:themeColor="accent5" w:themeTint="99"/>
         </w:rPr>
         <w:t>表示切换到</w:t>
       </w:r>
       <w:r>
         <w:rPr>
-          <w:color w:val="FF0000"/>
+          <w:color w:val="C6BFAB" w:themeColor="accent5" w:themeTint="99"/>
         </w:rPr>
         <w:t xml:space="preserve">root ,”sudo su – root ” </w:t>
       </w:r>
       <w:r>
         <w:rPr>
           <w:rFonts w:hint="eastAsia"/>
-          <w:color w:val="FF0000"/>
-        </w:rPr>
-        <w:t>这条命令是禁忌，因为这会让普通用户不需要密码就可以获取管理员的权限，所以，这条命令必须禁止；，在添加用户到</w:t>
-      </w:r>
-      <w:r>
-        <w:rPr>
-          <w:color w:val="FF0000"/>
-        </w:rPr>
-        <w:t>sudoer</w:t>
-      </w:r>
-      <w:r>
-        <w:rPr>
-          <w:rFonts w:hint="eastAsia"/>
-          <w:color w:val="FF0000"/>
-        </w:rPr>
-        <w:t>中的时候，必须要把这条命令禁用</w:t>
+          <w:color w:val="C6BFAB" w:themeColor="accent5" w:themeTint="99"/>
+        </w:rPr>
+        <w:t>这条命令是禁忌，因为这会让普通用户不需要密码就可以获取管理员的权限，所以，这</w:t>
+      </w:r>
+      <w:r>
+        <w:rPr>
+          <w:rFonts w:hint="eastAsia"/>
+          <w:color w:val="C6BFAB" w:themeColor="accent5" w:themeTint="99"/>
+        </w:rPr>
+        <w:t>条命令必须禁止；</w:t>
+      </w:r>
+      <w:r>
+        <w:rPr>
+          <w:color w:val="C6BFAB" w:themeColor="accent5" w:themeTint="99"/>
+        </w:rPr>
+        <w:t>所以，</w:t>
+      </w:r>
+      <w:r>
+        <w:rPr>
+          <w:color w:val="C6BFAB" w:themeColor="accent5" w:themeTint="99"/>
+        </w:rPr>
+        <w:t>“bin/su”</w:t>
+      </w:r>
+      <w:r>
+        <w:rPr>
+          <w:rFonts w:hint="eastAsia"/>
+          <w:color w:val="C6BFAB" w:themeColor="accent5" w:themeTint="99"/>
+        </w:rPr>
+        <w:t>这条命令</w:t>
+      </w:r>
+      <w:r>
+        <w:rPr>
+          <w:color w:val="C6BFAB" w:themeColor="accent5" w:themeTint="99"/>
+        </w:rPr>
+        <w:t>绝对不能添加到普通用户可执行命令中</w:t>
       </w:r>
     </w:p>
     <w:p>
@@ -1603,6 +1953,7 @@
         <w:rPr>
           <w:noProof/>
         </w:rPr>
+        <w:lastRenderedPageBreak/>
         <w:drawing>
           <wp:inline distT="0" distB="0" distL="0" distR="0">
             <wp:extent cx="5274945" cy="764540"/>
@@ -1685,136 +2036,16 @@
     </w:p>
     <w:p>
       <w:pPr>
-        <w:keepLines w:val="0"/>
-        <w:widowControl w:val="0"/>
-        <w:numPr>
-          <w:ilvl w:val="1"/>
-          <w:numId w:val="16"/>
-        </w:numPr>
-        <w:spacing w:before="120" w:after="120" w:line="360" w:lineRule="auto"/>
-        <w:ind w:firstLineChars="0" w:firstLine="480"/>
-        <w:jc w:val="both"/>
-      </w:pPr>
-      <w:r>
-        <w:rPr>
-          <w:rFonts w:hint="eastAsia"/>
-        </w:rPr>
-        <w:t>可以在</w:t>
-      </w:r>
-      <w:r>
-        <w:t>sudo</w:t>
-      </w:r>
-      <w:r>
-        <w:rPr>
-          <w:rFonts w:hint="eastAsia"/>
-        </w:rPr>
-        <w:t>中限定某个用户能使用的命令，如下图：</w:t>
-      </w:r>
-    </w:p>
-    <w:p>
-      <w:pPr>
         <w:pStyle w:val="a4"/>
         <w:ind w:left="704" w:firstLine="480"/>
       </w:pPr>
-      <w:r>
-        <w:rPr>
-          <w:noProof/>
-        </w:rPr>
-        <w:drawing>
-          <wp:inline distT="0" distB="0" distL="0" distR="0">
-            <wp:extent cx="3302635" cy="593725"/>
-            <wp:effectExtent l="0" t="0" r="0" b="0"/>
-            <wp:docPr id="2" name="图片 2"/>
-            <wp:cNvGraphicFramePr>
-              <a:graphicFrameLocks xmlns:a="http://schemas.openxmlformats.org/drawingml/2006/main" noChangeAspect="1"/>
-            </wp:cNvGraphicFramePr>
-            <a:graphic xmlns:a="http://schemas.openxmlformats.org/drawingml/2006/main">
-              <a:graphicData uri="http://schemas.openxmlformats.org/drawingml/2006/picture">
-                <pic:pic xmlns:pic="http://schemas.openxmlformats.org/drawingml/2006/picture">
-                  <pic:nvPicPr>
-                    <pic:cNvPr id="0" name="图片 11"/>
-                    <pic:cNvPicPr>
-                      <a:picLocks noChangeAspect="1" noChangeArrowheads="1"/>
-                    </pic:cNvPicPr>
-                  </pic:nvPicPr>
-                  <pic:blipFill>
-                    <a:blip r:embed="rId20">
-                      <a:extLst>
-                        <a:ext uri="{28A0092B-C50C-407E-A947-70E740481C1C}">
-                          <a14:useLocalDpi xmlns:a14="http://schemas.microsoft.com/office/drawing/2010/main" val="0"/>
-                        </a:ext>
-                      </a:extLst>
-                    </a:blip>
-                    <a:srcRect/>
-                    <a:stretch>
-                      <a:fillRect/>
-                    </a:stretch>
-                  </pic:blipFill>
-                  <pic:spPr bwMode="auto">
-                    <a:xfrm>
-                      <a:off x="0" y="0"/>
-                      <a:ext cx="3302635" cy="593725"/>
-                    </a:xfrm>
-                    <a:prstGeom prst="rect">
-                      <a:avLst/>
-                    </a:prstGeom>
-                    <a:noFill/>
-                    <a:ln>
-                      <a:noFill/>
-                    </a:ln>
-                  </pic:spPr>
-                </pic:pic>
-              </a:graphicData>
-            </a:graphic>
-          </wp:inline>
-        </w:drawing>
-      </w:r>
     </w:p>
     <w:p>
       <w:pPr>
         <w:pStyle w:val="a4"/>
         <w:ind w:left="704" w:firstLine="480"/>
       </w:pPr>
-      <w:r>
-        <w:rPr>
-          <w:rFonts w:hint="eastAsia"/>
-        </w:rPr>
-        <w:t>这样</w:t>
-      </w:r>
-      <w:r>
-        <w:t>foobar</w:t>
-      </w:r>
-      <w:r>
-        <w:rPr>
-          <w:rFonts w:hint="eastAsia"/>
-        </w:rPr>
-        <w:t>只可以使用</w:t>
-      </w:r>
-      <w:r>
-        <w:t>ifconfig</w:t>
-      </w:r>
-      <w:r>
-        <w:rPr>
-          <w:rFonts w:hint="eastAsia"/>
-        </w:rPr>
-        <w:t>和</w:t>
-      </w:r>
-      <w:r>
-        <w:t>ls</w:t>
-      </w:r>
-      <w:r>
-        <w:rPr>
-          <w:rFonts w:hint="eastAsia"/>
-        </w:rPr>
-        <w:t>命令</w:t>
-      </w:r>
-    </w:p>
-    <w:p>
-      <w:pPr>
-        <w:pStyle w:val="a4"/>
-        <w:ind w:left="704" w:firstLine="480"/>
-      </w:pPr>
-      <w:hyperlink r:id="rId21" w:history="1">
+      <w:hyperlink r:id="rId20" w:history="1">
         <w:r>
           <w:rPr>
             <w:rStyle w:val="af6"/>
@@ -1852,6 +2083,9 @@
         <w:pStyle w:val="2"/>
         <w:ind w:firstLine="700"/>
       </w:pPr>
+      <w:r>
+        <w:t>5.</w:t>
+      </w:r>
       <w:r>
         <w:t xml:space="preserve">Id </w:t>
       </w:r>
@@ -1878,7 +2112,6 @@
         <w:rPr>
           <w:rFonts w:hint="eastAsia"/>
         </w:rPr>
-        <w:lastRenderedPageBreak/>
         <w:t>打印特定用户的</w:t>
       </w:r>
       <w:r>
@@ -1958,6 +2191,9 @@
         <w:ind w:firstLine="700"/>
       </w:pPr>
       <w:r>
+        <w:t>6.</w:t>
+      </w:r>
+      <w:r>
         <w:t xml:space="preserve">Groups </w:t>
       </w:r>
       <w:r>
@@ -2015,6 +2251,9 @@
         <w:ind w:firstLine="700"/>
       </w:pPr>
       <w:r>
+        <w:t>7.</w:t>
+      </w:r>
+      <w:r>
         <w:t xml:space="preserve">Finger </w:t>
       </w:r>
       <w:r>
@@ -2104,6 +2343,9 @@
         <w:ind w:firstLine="700"/>
       </w:pPr>
       <w:r>
+        <w:t>8.</w:t>
+      </w:r>
+      <w:r>
         <w:t xml:space="preserve">Pwck </w:t>
       </w:r>
       <w:r>
@@ -2165,6 +2407,9 @@
         <w:ind w:firstLine="700"/>
       </w:pPr>
       <w:r>
+        <w:t>9.</w:t>
+      </w:r>
+      <w:r>
         <w:t xml:space="preserve">Grpck </w:t>
       </w:r>
       <w:r>
@@ -2208,7 +2453,15 @@
         <w:rPr>
           <w:rFonts w:hint="eastAsia"/>
         </w:rPr>
-        <w:t>如果验证完整，则不输出任何值，否则输出错误值；</w:t>
+        <w:t>如果验证完整，则不输出任何值，否则输出错误值</w:t>
+      </w:r>
+      <w:bookmarkStart w:id="0" w:name="_GoBack"/>
+      <w:bookmarkEnd w:id="0"/>
+      <w:r>
+        <w:rPr>
+          <w:rFonts w:hint="eastAsia"/>
+        </w:rPr>
+        <w:t>；</w:t>
       </w:r>
     </w:p>
     <w:p>
@@ -2220,6 +2473,7 @@
         <w:rPr>
           <w:noProof/>
         </w:rPr>
+        <w:lastRenderedPageBreak/>
         <w:drawing>
           <wp:inline distT="0" distB="0" distL="0" distR="0">
             <wp:extent cx="5267960" cy="1207770"/>
@@ -2238,7 +2492,7 @@
                     </pic:cNvPicPr>
                   </pic:nvPicPr>
                   <pic:blipFill>
-                    <a:blip r:embed="rId22">
+                    <a:blip r:embed="rId21">
                       <a:extLst>
                         <a:ext uri="{28A0092B-C50C-407E-A947-70E740481C1C}">
                           <a14:useLocalDpi xmlns:a14="http://schemas.microsoft.com/office/drawing/2010/main" val="0"/>
@@ -2270,152 +2524,13 @@
         </w:drawing>
       </w:r>
     </w:p>
-    <w:p>
-      <w:pPr>
-        <w:pStyle w:val="a4"/>
-        <w:ind w:left="704" w:firstLine="480"/>
-      </w:pPr>
-    </w:p>
-    <w:p>
-      <w:pPr>
-        <w:keepLines w:val="0"/>
-        <w:widowControl w:val="0"/>
-        <w:numPr>
-          <w:ilvl w:val="0"/>
-          <w:numId w:val="16"/>
-        </w:numPr>
-        <w:spacing w:before="120" w:after="120" w:line="360" w:lineRule="auto"/>
-        <w:ind w:left="284" w:firstLineChars="150" w:firstLine="360"/>
-        <w:jc w:val="both"/>
-      </w:pPr>
-      <w:r>
-        <w:br w:type="page"/>
-      </w:r>
-    </w:p>
-    <w:p>
-      <w:pPr>
-        <w:spacing w:before="0" w:after="0"/>
-        <w:ind w:firstLine="480"/>
-      </w:pPr>
-      <w:r>
-        <w:lastRenderedPageBreak/>
-        <w:br w:type="page"/>
-      </w:r>
-    </w:p>
-    <w:p>
-      <w:pPr>
-        <w:pStyle w:val="a4"/>
-        <w:ind w:left="704" w:firstLine="480"/>
-      </w:pPr>
-    </w:p>
-    <w:p>
-      <w:pPr>
-        <w:ind w:firstLine="480"/>
-      </w:pPr>
-    </w:p>
-    <w:p>
-      <w:pPr>
-        <w:pStyle w:val="3"/>
-        <w:ind w:firstLine="620"/>
-      </w:pPr>
-    </w:p>
-    <w:p>
-      <w:pPr>
-        <w:ind w:firstLine="480"/>
-      </w:pPr>
-    </w:p>
-    <w:p>
-      <w:pPr>
-        <w:ind w:firstLine="480"/>
-      </w:pPr>
-      <w:r>
-        <w:t>H</w:t>
-      </w:r>
-      <w:r>
-        <w:rPr>
-          <w:rFonts w:hint="eastAsia"/>
-        </w:rPr>
-        <w:t>ello</w:t>
-      </w:r>
-      <w:r>
-        <w:t xml:space="preserve">, you are so amazing gay, but another thing is </w:t>
-      </w:r>
-    </w:p>
-    <w:p>
-      <w:pPr>
-        <w:pStyle w:val="a0"/>
-        <w:ind w:firstLine="480"/>
-      </w:pPr>
-      <w:r>
-        <w:rPr>
-          <w:rFonts w:hint="eastAsia"/>
-        </w:rPr>
-        <w:t>啥</w:t>
-      </w:r>
-    </w:p>
-    <w:p>
-      <w:pPr>
-        <w:ind w:firstLine="480"/>
-      </w:pPr>
-      <w:r>
-        <w:rPr>
-          <w:rFonts w:hint="eastAsia"/>
-        </w:rPr>
-        <w:t>这是</w:t>
-      </w:r>
-      <w:r>
-        <w:t>一个正文，这个字体如何</w:t>
-      </w:r>
-      <w:r>
-        <w:rPr>
-          <w:rFonts w:hint="eastAsia"/>
-        </w:rPr>
-        <w:t>呢</w:t>
-      </w:r>
-      <w:r>
-        <w:t>？</w:t>
-      </w:r>
-    </w:p>
-    <w:p>
-      <w:pPr>
-        <w:ind w:firstLine="480"/>
-      </w:pPr>
-      <w:r>
-        <w:rPr>
-          <w:rFonts w:hint="eastAsia"/>
-        </w:rPr>
-        <w:t>真的</w:t>
-      </w:r>
-      <w:r>
-        <w:t>很不错吗？</w:t>
-      </w:r>
-      <w:r>
-        <w:br w:type="page"/>
-      </w:r>
-    </w:p>
-    <w:p>
-      <w:pPr>
-        <w:spacing w:before="0" w:after="0"/>
-        <w:ind w:firstLineChars="0" w:firstLine="0"/>
-      </w:pPr>
-      <w:r>
-        <w:lastRenderedPageBreak/>
-        <w:br w:type="page"/>
-      </w:r>
-    </w:p>
-    <w:p>
-      <w:pPr>
-        <w:pStyle w:val="a4"/>
-        <w:ind w:left="704" w:firstLineChars="0" w:firstLine="0"/>
-      </w:pPr>
-    </w:p>
     <w:sectPr>
-      <w:headerReference w:type="even" r:id="rId23"/>
-      <w:headerReference w:type="default" r:id="rId24"/>
-      <w:footerReference w:type="even" r:id="rId25"/>
-      <w:footerReference w:type="default" r:id="rId26"/>
-      <w:headerReference w:type="first" r:id="rId27"/>
-      <w:footerReference w:type="first" r:id="rId28"/>
+      <w:headerReference w:type="even" r:id="rId22"/>
+      <w:headerReference w:type="default" r:id="rId23"/>
+      <w:footerReference w:type="even" r:id="rId24"/>
+      <w:footerReference w:type="default" r:id="rId25"/>
+      <w:headerReference w:type="first" r:id="rId26"/>
+      <w:footerReference w:type="first" r:id="rId27"/>
       <w:pgSz w:w="14570" w:h="20636" w:code="12"/>
       <w:pgMar w:top="1440" w:right="1803" w:bottom="1440" w:left="1803" w:header="851" w:footer="992" w:gutter="0"/>
       <w:cols w:space="425"/>
@@ -2527,7 +2642,7 @@
             <w:noProof/>
             <w:lang w:val="zh-CN"/>
           </w:rPr>
-          <w:t>1</w:t>
+          <w:t>2</w:t>
         </w:r>
         <w:r>
           <w:fldChar w:fldCharType="end"/>
@@ -2678,7 +2793,7 @@
         <v:path o:extrusionok="f" gradientshapeok="t" o:connecttype="rect"/>
         <o:lock v:ext="edit" aspectratio="t"/>
       </v:shapetype>
-      <v:shape id="_x0000_i1026" type="#_x0000_t75" style="width:11.3pt;height:11.3pt" o:bullet="t">
+      <v:shape id="_x0000_i1026" type="#_x0000_t75" style="width:11.5pt;height:11.5pt" o:bullet="t">
         <v:imagedata r:id="rId1" o:title="msoF634"/>
       </v:shape>
     </w:pict>
@@ -4540,6 +4655,31 @@
       <w:u w:val="single"/>
     </w:rPr>
   </w:style>
+  <w:style w:type="table" w:styleId="af7">
+    <w:name w:val="Table Grid"/>
+    <w:basedOn w:val="a2"/>
+    <w:rsid w:val="00A94E57"/>
+    <w:pPr>
+      <w:spacing w:before="0" w:after="0" w:line="240" w:lineRule="auto"/>
+    </w:pPr>
+    <w:tblPr>
+      <w:tblInd w:w="0" w:type="dxa"/>
+      <w:tblBorders>
+        <w:top w:val="single" w:sz="4" w:space="0" w:color="auto"/>
+        <w:left w:val="single" w:sz="4" w:space="0" w:color="auto"/>
+        <w:bottom w:val="single" w:sz="4" w:space="0" w:color="auto"/>
+        <w:right w:val="single" w:sz="4" w:space="0" w:color="auto"/>
+        <w:insideH w:val="single" w:sz="4" w:space="0" w:color="auto"/>
+        <w:insideV w:val="single" w:sz="4" w:space="0" w:color="auto"/>
+      </w:tblBorders>
+      <w:tblCellMar>
+        <w:top w:w="0" w:type="dxa"/>
+        <w:left w:w="108" w:type="dxa"/>
+        <w:bottom w:w="0" w:type="dxa"/>
+        <w:right w:w="108" w:type="dxa"/>
+      </w:tblCellMar>
+    </w:tblPr>
+  </w:style>
 </w:styles>
 </file>
 
@@ -4886,7 +5026,7 @@
 </file>
 
 <file path=customXml/itemProps2.xml><?xml version="1.0" encoding="utf-8"?>
-<ds:datastoreItem xmlns:ds="http://schemas.openxmlformats.org/officeDocument/2006/customXml" ds:itemID="{44555136-E17C-4C01-8DD2-7F81FF3586D2}">
+<ds:datastoreItem xmlns:ds="http://schemas.openxmlformats.org/officeDocument/2006/customXml" ds:itemID="{2E6C0EC5-46DE-4760-93E8-1409DDC241FC}">
   <ds:schemaRefs>
     <ds:schemaRef ds:uri="http://schemas.openxmlformats.org/officeDocument/2006/bibliography"/>
   </ds:schemaRefs>
